--- a/Documentacion/Comentarios Correcciones.docx
+++ b/Documentacion/Comentarios Correcciones.docx
@@ -1,6 +1,6 @@
 
 <file path=word/document.xml><?xml version="1.0" encoding="utf-8"?>
-<w:document xmlns:wpc="http://schemas.microsoft.com/office/word/2010/wordprocessingCanvas" xmlns:cx="http://schemas.microsoft.com/office/drawing/2014/chartex" xmlns:mc="http://schemas.openxmlformats.org/markup-compatibility/2006" xmlns:o="urn:schemas-microsoft-com:office:office" xmlns:r="http://schemas.openxmlformats.org/officeDocument/2006/relationships" xmlns:m="http://schemas.openxmlformats.org/officeDocument/2006/math" xmlns:v="urn:schemas-microsoft-com:vml" xmlns:wp14="http://schemas.microsoft.com/office/word/2010/wordprocessingDrawing" xmlns:wp="http://schemas.openxmlformats.org/drawingml/2006/wordprocessingDrawing" xmlns:w10="urn:schemas-microsoft-com:office:word" xmlns:w="http://schemas.openxmlformats.org/wordprocessingml/2006/main" xmlns:w14="http://schemas.microsoft.com/office/word/2010/wordml" xmlns:w15="http://schemas.microsoft.com/office/word/2012/wordml" xmlns:w16se="http://schemas.microsoft.com/office/word/2015/wordml/symex" xmlns:wpg="http://schemas.microsoft.com/office/word/2010/wordprocessingGroup" xmlns:wpi="http://schemas.microsoft.com/office/word/2010/wordprocessingInk" xmlns:wne="http://schemas.microsoft.com/office/word/2006/wordml" xmlns:wps="http://schemas.microsoft.com/office/word/2010/wordprocessingShape" mc:Ignorable="w14 w15 w16se wp14">
+<w:document xmlns:wpc="http://schemas.microsoft.com/office/word/2010/wordprocessingCanvas" xmlns:cx="http://schemas.microsoft.com/office/drawing/2014/chartex" xmlns:cx1="http://schemas.microsoft.com/office/drawing/2015/9/8/chartex" xmlns:cx2="http://schemas.microsoft.com/office/drawing/2015/10/21/chartex" xmlns:cx3="http://schemas.microsoft.com/office/drawing/2016/5/9/chartex" xmlns:cx4="http://schemas.microsoft.com/office/drawing/2016/5/10/chartex" xmlns:cx5="http://schemas.microsoft.com/office/drawing/2016/5/11/chartex" xmlns:cx6="http://schemas.microsoft.com/office/drawing/2016/5/12/chartex" xmlns:cx7="http://schemas.microsoft.com/office/drawing/2016/5/13/chartex" xmlns:cx8="http://schemas.microsoft.com/office/drawing/2016/5/14/chartex" xmlns:mc="http://schemas.openxmlformats.org/markup-compatibility/2006" xmlns:aink="http://schemas.microsoft.com/office/drawing/2016/ink" xmlns:am3d="http://schemas.microsoft.com/office/drawing/2017/model3d" xmlns:o="urn:schemas-microsoft-com:office:office" xmlns:r="http://schemas.openxmlformats.org/officeDocument/2006/relationships" xmlns:m="http://schemas.openxmlformats.org/officeDocument/2006/math" xmlns:v="urn:schemas-microsoft-com:vml" xmlns:wp14="http://schemas.microsoft.com/office/word/2010/wordprocessingDrawing" xmlns:wp="http://schemas.openxmlformats.org/drawingml/2006/wordprocessingDrawing" xmlns:w10="urn:schemas-microsoft-com:office:word" xmlns:w="http://schemas.openxmlformats.org/wordprocessingml/2006/main" xmlns:w14="http://schemas.microsoft.com/office/word/2010/wordml" xmlns:w15="http://schemas.microsoft.com/office/word/2012/wordml" xmlns:w16se="http://schemas.microsoft.com/office/word/2015/wordml/symex" xmlns:wpg="http://schemas.microsoft.com/office/word/2010/wordprocessingGroup" xmlns:wpi="http://schemas.microsoft.com/office/word/2010/wordprocessingInk" xmlns:wne="http://schemas.microsoft.com/office/word/2006/wordml" xmlns:wps="http://schemas.microsoft.com/office/word/2010/wordprocessingShape" mc:Ignorable="w14 w15 w16se wp14">
   <w:body>
     <w:p>
       <w:pPr>
@@ -1154,8 +1154,6 @@
           <w:lang w:val="es-ES"/>
         </w:rPr>
       </w:pPr>
-      <w:bookmarkStart w:id="0" w:name="_GoBack"/>
-      <w:bookmarkEnd w:id="0"/>
     </w:p>
     <w:p>
       <w:pPr>
@@ -1377,19 +1375,11 @@
           <w:lang w:val="es-ES"/>
         </w:rPr>
       </w:pPr>
-      <w:proofErr w:type="spellStart"/>
-      <w:r>
-        <w:rPr>
-          <w:lang w:val="es-ES"/>
-        </w:rPr>
-        <w:t>Super</w:t>
-      </w:r>
-      <w:proofErr w:type="spellEnd"/>
-      <w:r>
-        <w:rPr>
-          <w:lang w:val="es-ES"/>
-        </w:rPr>
-        <w:t xml:space="preserve"> está implícito.</w:t>
+      <w:r>
+        <w:rPr>
+          <w:lang w:val="es-ES"/>
+        </w:rPr>
+        <w:t>Super está implícito.</w:t>
       </w:r>
     </w:p>
     <w:p>
@@ -1674,6 +1664,1080 @@
           <w:lang w:val="es-ES"/>
         </w:rPr>
       </w:pPr>
+      <w:r>
+        <w:rPr>
+          <w:lang w:val="es-ES"/>
+        </w:rPr>
+        <w:t>Comentarios Correcciones 20/10</w:t>
+      </w:r>
+      <w:r>
+        <w:rPr>
+          <w:lang w:val="es-ES"/>
+        </w:rPr>
+        <w:t>/2017</w:t>
+      </w:r>
+    </w:p>
+    <w:p>
+      <w:pPr>
+        <w:rPr>
+          <w:lang w:val="es-ES"/>
+        </w:rPr>
+      </w:pPr>
+    </w:p>
+    <w:p>
+      <w:pPr>
+        <w:rPr>
+          <w:lang w:val="es-ES"/>
+        </w:rPr>
+      </w:pPr>
+      <w:r>
+        <w:rPr>
+          <w:lang w:val="es-ES"/>
+        </w:rPr>
+        <w:t xml:space="preserve">Cuando se entra a parte que no debe entrar tiene que redireccionar al </w:t>
+      </w:r>
+      <w:proofErr w:type="spellStart"/>
+      <w:r>
+        <w:rPr>
+          <w:lang w:val="es-ES"/>
+        </w:rPr>
+        <w:t>login</w:t>
+      </w:r>
+      <w:proofErr w:type="spellEnd"/>
+    </w:p>
+    <w:p>
+      <w:pPr>
+        <w:rPr>
+          <w:lang w:val="es-ES"/>
+        </w:rPr>
+      </w:pPr>
+    </w:p>
+    <w:p>
+      <w:pPr>
+        <w:rPr>
+          <w:lang w:val="es-ES"/>
+        </w:rPr>
+      </w:pPr>
+      <w:proofErr w:type="spellStart"/>
+      <w:r>
+        <w:rPr>
+          <w:lang w:val="es-ES"/>
+        </w:rPr>
+        <w:t>Bootstrp</w:t>
+      </w:r>
+      <w:proofErr w:type="spellEnd"/>
+      <w:r>
+        <w:rPr>
+          <w:lang w:val="es-ES"/>
+        </w:rPr>
+        <w:t xml:space="preserve"> </w:t>
+      </w:r>
+      <w:proofErr w:type="spellStart"/>
+      <w:r>
+        <w:rPr>
+          <w:lang w:val="es-ES"/>
+        </w:rPr>
+        <w:t>themes</w:t>
+      </w:r>
+      <w:proofErr w:type="spellEnd"/>
+      <w:r>
+        <w:rPr>
+          <w:lang w:val="es-ES"/>
+        </w:rPr>
+        <w:t xml:space="preserve"> -&gt; se puede descargar, viene página con todos los ítems y </w:t>
+      </w:r>
+      <w:proofErr w:type="spellStart"/>
+      <w:r>
+        <w:rPr>
+          <w:lang w:val="es-ES"/>
+        </w:rPr>
+        <w:t>podés</w:t>
+      </w:r>
+      <w:proofErr w:type="spellEnd"/>
+      <w:r>
+        <w:rPr>
+          <w:lang w:val="es-ES"/>
+        </w:rPr>
+        <w:t xml:space="preserve"> copiar el código. </w:t>
+      </w:r>
+      <w:proofErr w:type="spellStart"/>
+      <w:r>
+        <w:rPr>
+          <w:lang w:val="es-ES"/>
+        </w:rPr>
+        <w:t>Tenés</w:t>
+      </w:r>
+      <w:proofErr w:type="spellEnd"/>
+      <w:r>
+        <w:rPr>
+          <w:lang w:val="es-ES"/>
+        </w:rPr>
+        <w:t xml:space="preserve"> CSS de ese tema. </w:t>
+      </w:r>
+      <w:proofErr w:type="spellStart"/>
+      <w:r>
+        <w:rPr>
+          <w:lang w:val="es-ES"/>
+        </w:rPr>
+        <w:t>Buscás</w:t>
+      </w:r>
+      <w:proofErr w:type="spellEnd"/>
+      <w:r>
+        <w:rPr>
+          <w:lang w:val="es-ES"/>
+        </w:rPr>
+        <w:t xml:space="preserve"> páginas de temas que se adaptan a lo que </w:t>
+      </w:r>
+      <w:proofErr w:type="spellStart"/>
+      <w:r>
+        <w:rPr>
+          <w:lang w:val="es-ES"/>
+        </w:rPr>
+        <w:t>necesitás</w:t>
+      </w:r>
+      <w:proofErr w:type="spellEnd"/>
+      <w:r>
+        <w:rPr>
+          <w:lang w:val="es-ES"/>
+        </w:rPr>
+        <w:t>.</w:t>
+      </w:r>
+    </w:p>
+    <w:p>
+      <w:pPr>
+        <w:rPr>
+          <w:lang w:val="es-ES"/>
+        </w:rPr>
+      </w:pPr>
+    </w:p>
+    <w:p>
+      <w:pPr>
+        <w:rPr>
+          <w:lang w:val="es-ES"/>
+        </w:rPr>
+      </w:pPr>
+      <w:r>
+        <w:rPr>
+          <w:lang w:val="es-ES"/>
+        </w:rPr>
+        <w:t xml:space="preserve">Páginas web renderizan de arriba para abajo entonces primero va el </w:t>
+      </w:r>
+      <w:proofErr w:type="spellStart"/>
+      <w:r>
+        <w:rPr>
+          <w:lang w:val="es-ES"/>
+        </w:rPr>
+        <w:t>css</w:t>
+      </w:r>
+      <w:proofErr w:type="spellEnd"/>
+      <w:r>
+        <w:rPr>
+          <w:lang w:val="es-ES"/>
+        </w:rPr>
+        <w:t xml:space="preserve"> y </w:t>
+      </w:r>
+      <w:proofErr w:type="gramStart"/>
+      <w:r>
+        <w:rPr>
+          <w:lang w:val="es-ES"/>
+        </w:rPr>
+        <w:t>código java</w:t>
+      </w:r>
+      <w:proofErr w:type="gramEnd"/>
+      <w:r>
+        <w:rPr>
+          <w:lang w:val="es-ES"/>
+        </w:rPr>
+        <w:t xml:space="preserve"> crítico. Luego va la página y al final java script que no es crítico así carga la página primero sin tener que esperarlo.</w:t>
+      </w:r>
+    </w:p>
+    <w:p>
+      <w:pPr>
+        <w:rPr>
+          <w:lang w:val="es-ES"/>
+        </w:rPr>
+      </w:pPr>
+    </w:p>
+    <w:p>
+      <w:pPr>
+        <w:rPr>
+          <w:lang w:val="es-ES"/>
+        </w:rPr>
+      </w:pPr>
+      <w:r>
+        <w:rPr>
+          <w:lang w:val="es-ES"/>
+        </w:rPr>
+        <w:t>Hacer botón que diga ver cuentas, ver indicadores porque no se nota que es un botón.</w:t>
+      </w:r>
+    </w:p>
+    <w:p>
+      <w:pPr>
+        <w:rPr>
+          <w:lang w:val="es-ES"/>
+        </w:rPr>
+      </w:pPr>
+    </w:p>
+    <w:p>
+      <w:pPr>
+        <w:rPr>
+          <w:rFonts w:ascii="Arial" w:hAnsi="Arial" w:cs="Arial"/>
+          <w:lang w:val="es-ES"/>
+        </w:rPr>
+      </w:pPr>
+      <w:r>
+        <w:rPr>
+          <w:lang w:val="es-ES"/>
+        </w:rPr>
+        <w:t>Metodología -&gt; agregar título y cómo lo ordena. Cuál es el mejor y peor. El problema es que no se distingue de la pantalla de empresa. Se debe implementar una tabla estilo reporte en lugar de botones.</w:t>
+      </w:r>
+    </w:p>
+    <w:p>
+      <w:pPr>
+        <w:rPr>
+          <w:lang w:val="es-ES"/>
+        </w:rPr>
+      </w:pPr>
+    </w:p>
+    <w:p>
+      <w:pPr>
+        <w:rPr>
+          <w:lang w:val="es-ES"/>
+        </w:rPr>
+      </w:pPr>
+      <w:r>
+        <w:rPr>
+          <w:lang w:val="es-ES"/>
+        </w:rPr>
+        <w:t xml:space="preserve">Después de que haga </w:t>
+      </w:r>
+      <w:proofErr w:type="spellStart"/>
+      <w:r>
+        <w:rPr>
+          <w:lang w:val="es-ES"/>
+        </w:rPr>
+        <w:t>login</w:t>
+      </w:r>
+      <w:proofErr w:type="spellEnd"/>
+      <w:r>
+        <w:rPr>
+          <w:lang w:val="es-ES"/>
+        </w:rPr>
+        <w:t xml:space="preserve"> se debe quitar el botón de hacer </w:t>
+      </w:r>
+      <w:proofErr w:type="spellStart"/>
+      <w:r>
+        <w:rPr>
+          <w:lang w:val="es-ES"/>
+        </w:rPr>
+        <w:t>login</w:t>
+      </w:r>
+      <w:proofErr w:type="spellEnd"/>
+      <w:r>
+        <w:rPr>
+          <w:lang w:val="es-ES"/>
+        </w:rPr>
+        <w:t xml:space="preserve"> porque ya no sirve.</w:t>
+      </w:r>
+      <w:r>
+        <w:rPr>
+          <w:lang w:val="es-ES"/>
+        </w:rPr>
+        <w:t xml:space="preserve"> Para mostrar que hizo </w:t>
+      </w:r>
+      <w:proofErr w:type="spellStart"/>
+      <w:r>
+        <w:rPr>
+          <w:lang w:val="es-ES"/>
+        </w:rPr>
+        <w:t>login</w:t>
+      </w:r>
+      <w:proofErr w:type="spellEnd"/>
+      <w:r>
+        <w:rPr>
+          <w:lang w:val="es-ES"/>
+        </w:rPr>
+        <w:t xml:space="preserve"> se puede mostrar el nombre de usuario </w:t>
+      </w:r>
+      <w:proofErr w:type="spellStart"/>
+      <w:r>
+        <w:rPr>
+          <w:lang w:val="es-ES"/>
+        </w:rPr>
+        <w:t>loggueado</w:t>
+      </w:r>
+      <w:proofErr w:type="spellEnd"/>
+      <w:r>
+        <w:rPr>
+          <w:lang w:val="es-ES"/>
+        </w:rPr>
+        <w:t xml:space="preserve"> en lugar del botón de </w:t>
+      </w:r>
+      <w:proofErr w:type="spellStart"/>
+      <w:r>
+        <w:rPr>
+          <w:lang w:val="es-ES"/>
+        </w:rPr>
+        <w:t>login</w:t>
+      </w:r>
+      <w:proofErr w:type="spellEnd"/>
+      <w:r>
+        <w:rPr>
+          <w:lang w:val="es-ES"/>
+        </w:rPr>
+        <w:t>.</w:t>
+      </w:r>
+    </w:p>
+    <w:p>
+      <w:pPr>
+        <w:rPr>
+          <w:lang w:val="es-ES"/>
+        </w:rPr>
+      </w:pPr>
+    </w:p>
+    <w:p>
+      <w:pPr>
+        <w:rPr>
+          <w:lang w:val="es-ES"/>
+        </w:rPr>
+      </w:pPr>
+      <w:r>
+        <w:rPr>
+          <w:lang w:val="es-ES"/>
+        </w:rPr>
+        <w:t xml:space="preserve">Importante poner cosas </w:t>
+      </w:r>
+      <w:proofErr w:type="spellStart"/>
+      <w:r>
+        <w:rPr>
+          <w:lang w:val="es-ES"/>
+        </w:rPr>
+        <w:t>responsive</w:t>
+      </w:r>
+      <w:proofErr w:type="spellEnd"/>
+      <w:r>
+        <w:rPr>
+          <w:lang w:val="es-ES"/>
+        </w:rPr>
+        <w:t xml:space="preserve"> en el menú.</w:t>
+      </w:r>
+      <w:r>
+        <w:rPr>
+          <w:lang w:val="es-ES"/>
+        </w:rPr>
+        <w:t xml:space="preserve"> Ejemplo al achicar la pantalla al tamaño de un celular se puede poner los botones del menú en una barra desplegable para que se vea mejor.</w:t>
+      </w:r>
+    </w:p>
+    <w:p>
+      <w:pPr>
+        <w:rPr>
+          <w:lang w:val="es-ES"/>
+        </w:rPr>
+      </w:pPr>
+    </w:p>
+    <w:p>
+      <w:pPr>
+        <w:rPr>
+          <w:lang w:val="es-ES"/>
+        </w:rPr>
+      </w:pPr>
+      <w:proofErr w:type="spellStart"/>
+      <w:r>
+        <w:rPr>
+          <w:lang w:val="es-ES"/>
+        </w:rPr>
+        <w:t>Spark</w:t>
+      </w:r>
+      <w:proofErr w:type="spellEnd"/>
+      <w:r>
+        <w:rPr>
+          <w:lang w:val="es-ES"/>
+        </w:rPr>
+        <w:t xml:space="preserve"> te permite personalizar tus propias páginas 404.</w:t>
+      </w:r>
+    </w:p>
+    <w:p>
+      <w:pPr>
+        <w:rPr>
+          <w:lang w:val="es-ES"/>
+        </w:rPr>
+      </w:pPr>
+    </w:p>
+    <w:p>
+      <w:pPr>
+        <w:rPr>
+          <w:lang w:val="es-ES"/>
+        </w:rPr>
+      </w:pPr>
+      <w:r>
+        <w:rPr>
+          <w:lang w:val="es-ES"/>
+        </w:rPr>
+        <w:t xml:space="preserve">Cuentas -&gt; hacer que se vea lindo -&gt; se puede usar md como si fuera div dentro del </w:t>
+      </w:r>
+      <w:proofErr w:type="spellStart"/>
+      <w:r>
+        <w:rPr>
+          <w:lang w:val="es-ES"/>
+        </w:rPr>
+        <w:t>td</w:t>
+      </w:r>
+      <w:proofErr w:type="spellEnd"/>
+      <w:r>
+        <w:rPr>
+          <w:lang w:val="es-ES"/>
+        </w:rPr>
+        <w:t>.</w:t>
+      </w:r>
+    </w:p>
+    <w:p>
+      <w:pPr>
+        <w:rPr>
+          <w:lang w:val="es-ES"/>
+        </w:rPr>
+      </w:pPr>
+    </w:p>
+    <w:p>
+      <w:pPr>
+        <w:rPr>
+          <w:lang w:val="es-ES"/>
+        </w:rPr>
+      </w:pPr>
+      <w:r>
+        <w:rPr>
+          <w:lang w:val="es-ES"/>
+        </w:rPr>
+        <w:lastRenderedPageBreak/>
+        <w:t>Home -&gt; en lugar de bienvenido que te lleve a lo que consideres más importante como por ejemplo a la lista de empresas.</w:t>
+      </w:r>
+    </w:p>
+    <w:p>
+      <w:pPr>
+        <w:rPr>
+          <w:lang w:val="es-ES"/>
+        </w:rPr>
+      </w:pPr>
+    </w:p>
+    <w:p>
+      <w:pPr>
+        <w:rPr>
+          <w:lang w:val="es-ES"/>
+        </w:rPr>
+      </w:pPr>
+      <w:r>
+        <w:rPr>
+          <w:lang w:val="es-ES"/>
+        </w:rPr>
+        <w:t>Problema aleatorio de error 500 -&gt; lo solucionó quitando observable a indicador auxiliar y a metodología.</w:t>
+      </w:r>
+    </w:p>
+    <w:p>
+      <w:pPr>
+        <w:rPr>
+          <w:lang w:val="es-ES"/>
+        </w:rPr>
+      </w:pPr>
+      <w:r>
+        <w:rPr>
+          <w:lang w:val="es-ES"/>
+        </w:rPr>
+        <w:t>No manejar mensajes de error con cookies. Opciones:</w:t>
+      </w:r>
+    </w:p>
+    <w:p>
+      <w:pPr>
+        <w:rPr>
+          <w:lang w:val="es-ES"/>
+        </w:rPr>
+      </w:pPr>
+      <w:proofErr w:type="spellStart"/>
+      <w:r>
+        <w:rPr>
+          <w:lang w:val="es-ES"/>
+        </w:rPr>
+        <w:t>Get</w:t>
+      </w:r>
+      <w:proofErr w:type="spellEnd"/>
+      <w:r>
+        <w:rPr>
+          <w:lang w:val="es-ES"/>
+        </w:rPr>
+        <w:t xml:space="preserve"> </w:t>
+      </w:r>
+      <w:proofErr w:type="gramStart"/>
+      <w:r>
+        <w:rPr>
+          <w:lang w:val="es-ES"/>
+        </w:rPr>
+        <w:t>… ?error</w:t>
+      </w:r>
+      <w:proofErr w:type="gramEnd"/>
+      <w:r>
+        <w:rPr>
+          <w:lang w:val="es-ES"/>
+        </w:rPr>
+        <w:t>=mal escrito -&gt; es lo más prolijo, se usa en internet.</w:t>
+      </w:r>
+    </w:p>
+    <w:p>
+      <w:pPr>
+        <w:rPr>
+          <w:lang w:val="es-ES"/>
+        </w:rPr>
+      </w:pPr>
+      <w:r>
+        <w:rPr>
+          <w:lang w:val="es-ES"/>
+        </w:rPr>
+        <w:t xml:space="preserve">Otra opción Post a indicadores, en el </w:t>
+      </w:r>
+      <w:proofErr w:type="spellStart"/>
+      <w:r>
+        <w:rPr>
+          <w:lang w:val="es-ES"/>
+        </w:rPr>
+        <w:t>redirect</w:t>
+      </w:r>
+      <w:proofErr w:type="spellEnd"/>
+      <w:r>
+        <w:rPr>
+          <w:lang w:val="es-ES"/>
+        </w:rPr>
+        <w:t xml:space="preserve"> hacer con post, Post a nueva diciendo </w:t>
+      </w:r>
+      <w:proofErr w:type="spellStart"/>
+      <w:r>
+        <w:rPr>
+          <w:lang w:val="es-ES"/>
+        </w:rPr>
+        <w:t>tenés</w:t>
+      </w:r>
+      <w:proofErr w:type="spellEnd"/>
+      <w:r>
+        <w:rPr>
+          <w:lang w:val="es-ES"/>
+        </w:rPr>
+        <w:t xml:space="preserve"> un error.</w:t>
+      </w:r>
+    </w:p>
+    <w:p>
+      <w:pPr>
+        <w:rPr>
+          <w:lang w:val="es-ES"/>
+        </w:rPr>
+      </w:pPr>
+      <w:r>
+        <w:rPr>
+          <w:lang w:val="es-ES"/>
+        </w:rPr>
+        <w:t>Si cookie no se borra se puede pisar. También se puede poner que expire con número negativo.</w:t>
+      </w:r>
+    </w:p>
+    <w:p>
+      <w:pPr>
+        <w:rPr>
+          <w:lang w:val="es-ES"/>
+        </w:rPr>
+      </w:pPr>
+    </w:p>
+    <w:p>
+      <w:pPr>
+        <w:rPr>
+          <w:lang w:val="es-ES"/>
+        </w:rPr>
+      </w:pPr>
+      <w:r>
+        <w:rPr>
+          <w:lang w:val="es-ES"/>
+        </w:rPr>
+        <w:t>Usuario puede usar link para acceder a las cosas de otro usuario. Cambiarlo porque debería mostrar sólo lo que el usuario puede ver.</w:t>
+      </w:r>
+    </w:p>
+    <w:p>
+      <w:pPr>
+        <w:rPr>
+          <w:lang w:val="es-ES"/>
+        </w:rPr>
+      </w:pPr>
+    </w:p>
+    <w:p>
+      <w:pPr>
+        <w:rPr>
+          <w:lang w:val="es-ES"/>
+        </w:rPr>
+      </w:pPr>
+      <w:r>
+        <w:rPr>
+          <w:lang w:val="es-ES"/>
+        </w:rPr>
+        <w:t xml:space="preserve">Problema con el </w:t>
+      </w:r>
+      <w:proofErr w:type="spellStart"/>
+      <w:r>
+        <w:rPr>
+          <w:lang w:val="es-ES"/>
+        </w:rPr>
+        <w:t>footer</w:t>
+      </w:r>
+      <w:proofErr w:type="spellEnd"/>
+      <w:r>
+        <w:rPr>
+          <w:lang w:val="es-ES"/>
+        </w:rPr>
+        <w:t xml:space="preserve"> -&gt; mirar </w:t>
+      </w:r>
+      <w:proofErr w:type="spellStart"/>
+      <w:r>
+        <w:rPr>
+          <w:lang w:val="es-ES"/>
+        </w:rPr>
+        <w:t>fixed</w:t>
+      </w:r>
+      <w:proofErr w:type="spellEnd"/>
+      <w:r>
+        <w:rPr>
+          <w:lang w:val="es-ES"/>
+        </w:rPr>
+        <w:t xml:space="preserve"> </w:t>
+      </w:r>
+      <w:proofErr w:type="spellStart"/>
+      <w:r>
+        <w:rPr>
+          <w:lang w:val="es-ES"/>
+        </w:rPr>
+        <w:t>to</w:t>
+      </w:r>
+      <w:proofErr w:type="spellEnd"/>
+      <w:r>
+        <w:rPr>
+          <w:lang w:val="es-ES"/>
+        </w:rPr>
+        <w:t xml:space="preserve"> </w:t>
+      </w:r>
+      <w:proofErr w:type="spellStart"/>
+      <w:r>
+        <w:rPr>
+          <w:lang w:val="es-ES"/>
+        </w:rPr>
+        <w:t>bottom</w:t>
+      </w:r>
+      <w:proofErr w:type="spellEnd"/>
+      <w:r>
+        <w:rPr>
+          <w:lang w:val="es-ES"/>
+        </w:rPr>
+        <w:t xml:space="preserve"> o darle a </w:t>
+      </w:r>
+      <w:proofErr w:type="spellStart"/>
+      <w:r>
+        <w:rPr>
+          <w:lang w:val="es-ES"/>
+        </w:rPr>
+        <w:t>body</w:t>
+      </w:r>
+      <w:proofErr w:type="spellEnd"/>
+      <w:r>
+        <w:rPr>
+          <w:lang w:val="es-ES"/>
+        </w:rPr>
+        <w:t xml:space="preserve"> una altura mínima para que no suba el </w:t>
+      </w:r>
+      <w:proofErr w:type="spellStart"/>
+      <w:r>
+        <w:rPr>
+          <w:lang w:val="es-ES"/>
+        </w:rPr>
+        <w:t>footer</w:t>
+      </w:r>
+      <w:proofErr w:type="spellEnd"/>
+      <w:r>
+        <w:rPr>
+          <w:lang w:val="es-ES"/>
+        </w:rPr>
+        <w:t>.</w:t>
+      </w:r>
+    </w:p>
+    <w:p>
+      <w:pPr>
+        <w:rPr>
+          <w:lang w:val="es-ES"/>
+        </w:rPr>
+      </w:pPr>
+    </w:p>
+    <w:p>
+      <w:pPr>
+        <w:rPr>
+          <w:lang w:val="es-ES"/>
+        </w:rPr>
+      </w:pPr>
+      <w:r>
+        <w:rPr>
+          <w:lang w:val="es-ES"/>
+        </w:rPr>
+        <w:t>Corrección documentación:</w:t>
+      </w:r>
+    </w:p>
+    <w:p>
+      <w:pPr>
+        <w:rPr>
+          <w:lang w:val="es-ES"/>
+        </w:rPr>
+      </w:pPr>
+      <w:r>
+        <w:rPr>
+          <w:lang w:val="es-ES"/>
+        </w:rPr>
+        <w:t xml:space="preserve">Base de datos por un lado y servidor que lo procese por el otro. Internet se conecta con el servidor y el servidor con </w:t>
+      </w:r>
+      <w:proofErr w:type="gramStart"/>
+      <w:r>
+        <w:rPr>
+          <w:lang w:val="es-ES"/>
+        </w:rPr>
+        <w:t>la BD</w:t>
+      </w:r>
+      <w:proofErr w:type="gramEnd"/>
+      <w:r>
+        <w:rPr>
+          <w:lang w:val="es-ES"/>
+        </w:rPr>
+        <w:t>.</w:t>
+      </w:r>
+    </w:p>
+    <w:p>
+      <w:pPr>
+        <w:rPr>
+          <w:lang w:val="es-ES"/>
+        </w:rPr>
+      </w:pPr>
+      <w:r>
+        <w:rPr>
+          <w:lang w:val="es-ES"/>
+        </w:rPr>
+        <w:t>Rectángulo con lo que es del sistema y usuario afuera. Es importante en el diagrama de arquitectura separar en partes todos los objetos que tengas. Ej. Servidor se puede separar en MVC.</w:t>
+      </w:r>
+    </w:p>
+    <w:p>
+      <w:pPr>
+        <w:rPr>
+          <w:lang w:val="es-ES"/>
+        </w:rPr>
+      </w:pPr>
+      <w:r>
+        <w:rPr>
+          <w:lang w:val="es-ES"/>
+        </w:rPr>
+        <w:t xml:space="preserve">Servidor corriendo </w:t>
+      </w:r>
+      <w:proofErr w:type="spellStart"/>
+      <w:r>
+        <w:rPr>
+          <w:lang w:val="es-ES"/>
+        </w:rPr>
+        <w:t>spark</w:t>
+      </w:r>
+      <w:proofErr w:type="spellEnd"/>
+      <w:r>
+        <w:rPr>
+          <w:lang w:val="es-ES"/>
+        </w:rPr>
+        <w:t>.</w:t>
+      </w:r>
+    </w:p>
+    <w:p>
+      <w:pPr>
+        <w:rPr>
+          <w:lang w:val="es-ES"/>
+        </w:rPr>
+      </w:pPr>
+      <w:r>
+        <w:rPr>
+          <w:lang w:val="es-ES"/>
+        </w:rPr>
+        <w:t xml:space="preserve">Protocolos </w:t>
+      </w:r>
+      <w:proofErr w:type="spellStart"/>
+      <w:r>
+        <w:rPr>
+          <w:lang w:val="es-ES"/>
+        </w:rPr>
+        <w:t>usuados</w:t>
+      </w:r>
+      <w:proofErr w:type="spellEnd"/>
+      <w:r>
+        <w:rPr>
+          <w:lang w:val="es-ES"/>
+        </w:rPr>
+        <w:t xml:space="preserve"> HTTP</w:t>
+      </w:r>
+    </w:p>
+    <w:p>
+      <w:pPr>
+        <w:rPr>
+          <w:lang w:val="es-ES"/>
+        </w:rPr>
+      </w:pPr>
+      <w:r>
+        <w:rPr>
+          <w:lang w:val="es-ES"/>
+        </w:rPr>
+        <w:t>(Existen otros protocolos:</w:t>
+      </w:r>
+    </w:p>
+    <w:p>
+      <w:pPr>
+        <w:rPr>
+          <w:lang w:val="es-ES"/>
+        </w:rPr>
+      </w:pPr>
+      <w:r>
+        <w:rPr>
+          <w:lang w:val="es-ES"/>
+        </w:rPr>
+        <w:t>HTTPS -&gt; conexión cifrada con el servidor, más procesamiento desde el lado del cliente y del servidor</w:t>
+      </w:r>
+    </w:p>
+    <w:p>
+      <w:pPr>
+        <w:rPr>
+          <w:lang w:val="es-ES"/>
+        </w:rPr>
+      </w:pPr>
+      <w:r>
+        <w:rPr>
+          <w:lang w:val="es-ES"/>
+        </w:rPr>
+        <w:t>FTP -&gt; para subir archivos</w:t>
+      </w:r>
+    </w:p>
+    <w:p>
+      <w:pPr>
+        <w:rPr>
+          <w:lang w:val="es-ES"/>
+        </w:rPr>
+      </w:pPr>
+      <w:r>
+        <w:rPr>
+          <w:lang w:val="es-ES"/>
+        </w:rPr>
+        <w:t>SCH, Telnet, etc.)</w:t>
+      </w:r>
+    </w:p>
+    <w:p>
+      <w:pPr>
+        <w:rPr>
+          <w:lang w:val="es-ES"/>
+        </w:rPr>
+      </w:pPr>
+      <w:r>
+        <w:rPr>
+          <w:lang w:val="es-ES"/>
+        </w:rPr>
+        <w:t xml:space="preserve">Abajo descripción más formal de lo que </w:t>
+      </w:r>
+      <w:proofErr w:type="spellStart"/>
+      <w:r>
+        <w:rPr>
+          <w:lang w:val="es-ES"/>
+        </w:rPr>
+        <w:t>usás</w:t>
+      </w:r>
+      <w:proofErr w:type="spellEnd"/>
+      <w:r>
+        <w:rPr>
+          <w:lang w:val="es-ES"/>
+        </w:rPr>
+        <w:t>.</w:t>
+      </w:r>
+    </w:p>
+    <w:p>
+      <w:pPr>
+        <w:rPr>
+          <w:lang w:val="es-ES"/>
+        </w:rPr>
+      </w:pPr>
+      <w:r>
+        <w:rPr>
+          <w:lang w:val="es-ES"/>
+        </w:rPr>
+        <w:t xml:space="preserve">Principales componentes lógicos de alto nivel -&gt; lo mismo que el </w:t>
+      </w:r>
+      <w:proofErr w:type="gramStart"/>
+      <w:r>
+        <w:rPr>
+          <w:lang w:val="es-ES"/>
+        </w:rPr>
+        <w:t>diagrama</w:t>
+      </w:r>
+      <w:proofErr w:type="gramEnd"/>
+      <w:r>
+        <w:rPr>
+          <w:lang w:val="es-ES"/>
+        </w:rPr>
+        <w:t xml:space="preserve"> pero más formal.</w:t>
+      </w:r>
+    </w:p>
+    <w:p>
+      <w:pPr>
+        <w:rPr>
+          <w:lang w:val="es-ES"/>
+        </w:rPr>
+      </w:pPr>
+    </w:p>
+    <w:p>
+      <w:pPr>
+        <w:rPr>
+          <w:lang w:val="es-ES"/>
+        </w:rPr>
+      </w:pPr>
+      <w:r>
+        <w:rPr>
+          <w:lang w:val="es-ES"/>
+        </w:rPr>
+        <w:t>Resumen correcciones:</w:t>
+      </w:r>
+    </w:p>
+    <w:p>
+      <w:pPr>
+        <w:rPr>
+          <w:lang w:val="es-ES"/>
+        </w:rPr>
+      </w:pPr>
+      <w:r>
+        <w:rPr>
+          <w:lang w:val="es-ES"/>
+        </w:rPr>
+        <w:lastRenderedPageBreak/>
+        <w:t xml:space="preserve">Meter manejo de errores, error no </w:t>
+      </w:r>
+      <w:proofErr w:type="spellStart"/>
+      <w:r>
+        <w:rPr>
+          <w:lang w:val="es-ES"/>
+        </w:rPr>
+        <w:t>podés</w:t>
+      </w:r>
+      <w:proofErr w:type="spellEnd"/>
+      <w:r>
+        <w:rPr>
+          <w:lang w:val="es-ES"/>
+        </w:rPr>
+        <w:t xml:space="preserve"> ver esta página porque no </w:t>
+      </w:r>
+      <w:proofErr w:type="spellStart"/>
+      <w:r>
+        <w:rPr>
+          <w:lang w:val="es-ES"/>
+        </w:rPr>
+        <w:t>tenés</w:t>
+      </w:r>
+      <w:proofErr w:type="spellEnd"/>
+      <w:r>
+        <w:rPr>
+          <w:lang w:val="es-ES"/>
+        </w:rPr>
+        <w:t xml:space="preserve"> permisos. Error crear algo con datos </w:t>
+      </w:r>
+      <w:proofErr w:type="spellStart"/>
+      <w:r>
+        <w:rPr>
+          <w:lang w:val="es-ES"/>
+        </w:rPr>
+        <w:t>errones</w:t>
+      </w:r>
+      <w:proofErr w:type="spellEnd"/>
+      <w:r>
+        <w:rPr>
+          <w:lang w:val="es-ES"/>
+        </w:rPr>
+        <w:t>. Formatear error 404.</w:t>
+      </w:r>
+    </w:p>
+    <w:p>
+      <w:pPr>
+        <w:rPr>
+          <w:lang w:val="es-ES"/>
+        </w:rPr>
+      </w:pPr>
+      <w:r>
+        <w:rPr>
+          <w:lang w:val="es-ES"/>
+        </w:rPr>
+        <w:t xml:space="preserve">Para muchas empresas usar paginación. Por </w:t>
+      </w:r>
+      <w:proofErr w:type="gramStart"/>
+      <w:r>
+        <w:rPr>
+          <w:lang w:val="es-ES"/>
+        </w:rPr>
+        <w:t>ejemplo</w:t>
+      </w:r>
+      <w:proofErr w:type="gramEnd"/>
+      <w:r>
+        <w:rPr>
+          <w:lang w:val="es-ES"/>
+        </w:rPr>
+        <w:t xml:space="preserve"> mostrar 5 empresas por página.</w:t>
+      </w:r>
+    </w:p>
+    <w:p>
+      <w:pPr>
+        <w:rPr>
+          <w:lang w:val="es-ES"/>
+        </w:rPr>
+      </w:pPr>
+      <w:r>
+        <w:rPr>
+          <w:lang w:val="es-ES"/>
+        </w:rPr>
+        <w:t>Metodología mostrarlo más a modo reporte. Se le puede poner primeras empresas en verde, las del medio en naranja y las de abajo en rojo, o usar columna con 1,2,3,4, etc. Para distinguir cuál es mejor.</w:t>
+      </w:r>
+    </w:p>
+    <w:p>
+      <w:pPr>
+        <w:rPr>
+          <w:lang w:val="es-ES"/>
+        </w:rPr>
+      </w:pPr>
+      <w:r>
+        <w:rPr>
+          <w:lang w:val="es-ES"/>
+        </w:rPr>
+        <w:t xml:space="preserve">Hacer la página más </w:t>
+      </w:r>
+      <w:proofErr w:type="spellStart"/>
+      <w:r>
+        <w:rPr>
+          <w:lang w:val="es-ES"/>
+        </w:rPr>
+        <w:t>responsive</w:t>
+      </w:r>
+      <w:proofErr w:type="spellEnd"/>
+      <w:r>
+        <w:rPr>
+          <w:lang w:val="es-ES"/>
+        </w:rPr>
+        <w:t>.</w:t>
+      </w:r>
+    </w:p>
+    <w:p>
+      <w:pPr>
+        <w:pBdr>
+          <w:bottom w:val="single" w:sz="6" w:space="1" w:color="auto"/>
+        </w:pBdr>
+        <w:rPr>
+          <w:lang w:val="es-ES"/>
+        </w:rPr>
+      </w:pPr>
+    </w:p>
+    <w:p>
+      <w:pPr>
+        <w:rPr>
+          <w:lang w:val="es-ES"/>
+        </w:rPr>
+      </w:pPr>
+      <w:bookmarkStart w:id="0" w:name="_GoBack"/>
+      <w:bookmarkEnd w:id="0"/>
     </w:p>
     <w:sectPr>
       <w:pgSz w:w="11906" w:h="16838"/>
@@ -1702,7 +2766,7 @@
       </w:pPr>
     </w:pPrDefault>
   </w:docDefaults>
-  <w:latentStyles w:defLockedState="0" w:defUIPriority="99" w:defSemiHidden="0" w:defUnhideWhenUsed="0" w:defQFormat="0" w:count="371">
+  <w:latentStyles w:defLockedState="0" w:defUIPriority="99" w:defSemiHidden="0" w:defUnhideWhenUsed="0" w:defQFormat="0" w:count="375">
     <w:lsdException w:name="Normal" w:uiPriority="0" w:qFormat="1"/>
     <w:lsdException w:name="heading 1" w:uiPriority="9" w:qFormat="1"/>
     <w:lsdException w:name="heading 2" w:semiHidden="1" w:uiPriority="9" w:unhideWhenUsed="1" w:qFormat="1"/>
@@ -1808,7 +2872,6 @@
     <w:lsdException w:name="HTML Sample" w:semiHidden="1" w:unhideWhenUsed="1"/>
     <w:lsdException w:name="HTML Typewriter" w:semiHidden="1" w:unhideWhenUsed="1"/>
     <w:lsdException w:name="HTML Variable" w:semiHidden="1" w:unhideWhenUsed="1"/>
-    <w:lsdException w:name="Normal Table" w:semiHidden="1" w:unhideWhenUsed="1"/>
     <w:lsdException w:name="annotation subject" w:semiHidden="1" w:unhideWhenUsed="1"/>
     <w:lsdException w:name="No List" w:semiHidden="1" w:unhideWhenUsed="1"/>
     <w:lsdException w:name="Outline List 1" w:semiHidden="1" w:unhideWhenUsed="1"/>
@@ -1852,10 +2915,8 @@
     <w:lsdException w:name="Table Elegant" w:semiHidden="1" w:unhideWhenUsed="1"/>
     <w:lsdException w:name="Table Professional" w:semiHidden="1" w:unhideWhenUsed="1"/>
     <w:lsdException w:name="Table Subtle 1" w:semiHidden="1" w:unhideWhenUsed="1"/>
-    <w:lsdException w:name="Table Subtle 2" w:semiHidden="1" w:unhideWhenUsed="1"/>
     <w:lsdException w:name="Table Web 1" w:semiHidden="1" w:unhideWhenUsed="1"/>
     <w:lsdException w:name="Table Web 2" w:semiHidden="1" w:unhideWhenUsed="1"/>
-    <w:lsdException w:name="Table Web 3" w:semiHidden="1" w:unhideWhenUsed="1"/>
     <w:lsdException w:name="Balloon Text" w:semiHidden="1" w:unhideWhenUsed="1"/>
     <w:lsdException w:name="Table Grid" w:uiPriority="39"/>
     <w:lsdException w:name="Table Theme" w:semiHidden="1" w:unhideWhenUsed="1"/>
@@ -2074,18 +3135,22 @@
     <w:lsdException w:name="List Table 5 Dark Accent 6" w:uiPriority="50"/>
     <w:lsdException w:name="List Table 6 Colorful Accent 6" w:uiPriority="51"/>
     <w:lsdException w:name="List Table 7 Colorful Accent 6" w:uiPriority="52"/>
+    <w:lsdException w:name="Mention" w:semiHidden="1" w:unhideWhenUsed="1"/>
+    <w:lsdException w:name="Smart Hyperlink" w:semiHidden="1" w:unhideWhenUsed="1"/>
+    <w:lsdException w:name="Hashtag" w:semiHidden="1" w:unhideWhenUsed="1"/>
+    <w:lsdException w:name="Unresolved Mention" w:semiHidden="1" w:unhideWhenUsed="1"/>
   </w:latentStyles>
   <w:style w:type="paragraph" w:default="1" w:styleId="Normal">
     <w:name w:val="Normal"/>
     <w:qFormat/>
   </w:style>
-  <w:style w:type="character" w:default="1" w:styleId="Fuentedeprrafopredeter">
+  <w:style w:type="character" w:default="1" w:styleId="DefaultParagraphFont">
     <w:name w:val="Default Paragraph Font"/>
     <w:uiPriority w:val="1"/>
     <w:semiHidden/>
     <w:unhideWhenUsed/>
   </w:style>
-  <w:style w:type="table" w:default="1" w:styleId="Tablanormal">
+  <w:style w:type="table" w:default="1" w:styleId="TableNormal">
     <w:name w:val="Normal Table"/>
     <w:uiPriority w:val="99"/>
     <w:semiHidden/>
@@ -2100,7 +3165,7 @@
       </w:tblCellMar>
     </w:tblPr>
   </w:style>
-  <w:style w:type="numbering" w:default="1" w:styleId="Sinlista">
+  <w:style w:type="numbering" w:default="1" w:styleId="NoList">
     <w:name w:val="No List"/>
     <w:uiPriority w:val="99"/>
     <w:semiHidden/>
